--- a/Documentation/official documentation/Battery Cycler Manual R1.docx
+++ b/Documentation/official documentation/Battery Cycler Manual R1.docx
@@ -5043,6 +5043,7 @@
           <w:p>
             <w:pPr>
               <w:pStyle w:val="Heading2"/>
+              <w:outlineLvl w:val="1"/>
             </w:pPr>
             <w:r>
               <w:t>Parameter</w:t>
@@ -5070,6 +5071,7 @@
           <w:p>
             <w:pPr>
               <w:pStyle w:val="Heading2"/>
+              <w:outlineLvl w:val="1"/>
             </w:pPr>
             <w:r>
               <w:t>Nom</w:t>
@@ -7505,10 +7507,10 @@
             <v:path o:extrusionok="f" gradientshapeok="t" o:connecttype="rect"/>
             <o:lock v:ext="edit" aspectratio="t"/>
           </v:shapetype>
-          <v:shape id="_x0000_i1029" type="#_x0000_t75" style="width:384pt;height:384pt" o:ole="">
+          <v:shape id="_x0000_i1027" type="#_x0000_t75" style="width:384pt;height:384pt" o:ole="">
             <v:imagedata r:id="rId17" o:title=""/>
           </v:shape>
-          <o:OLEObject Type="Embed" ProgID="Visio.Drawing.11" ShapeID="_x0000_i1029" DrawAspect="Content" ObjectID="_1353704700" r:id="rId18"/>
+          <o:OLEObject Type="Embed" ProgID="Visio.Drawing.11" ShapeID="_x0000_i1027" DrawAspect="Content" ObjectID="_1353754539" r:id="rId18"/>
         </w:object>
       </w:r>
     </w:p>
@@ -7867,6 +7869,7 @@
         <w:rPr>
           <w:noProof/>
         </w:rPr>
+        <w:lastRenderedPageBreak/>
         <w:t>drop cap, 1</w:t>
       </w:r>
     </w:p>
@@ -7884,7 +7887,6 @@
         <w:rPr>
           <w:noProof/>
         </w:rPr>
-        <w:lastRenderedPageBreak/>
         <w:t>footer, 3</w:t>
       </w:r>
     </w:p>
@@ -7970,6 +7972,7 @@
         <w:rPr>
           <w:noProof/>
         </w:rPr>
+        <w:lastRenderedPageBreak/>
         <w:t>H</w:t>
       </w:r>
       <w:r>
@@ -8010,7 +8013,6 @@
         <w:rPr>
           <w:noProof/>
         </w:rPr>
-        <w:lastRenderedPageBreak/>
         <w:t>margins, 2</w:t>
       </w:r>
     </w:p>
@@ -8113,6 +8115,7 @@
         <w:rPr>
           <w:noProof/>
         </w:rPr>
+        <w:lastRenderedPageBreak/>
         <w:t>section break, 2</w:t>
       </w:r>
     </w:p>
@@ -8130,7 +8133,6 @@
         <w:rPr>
           <w:noProof/>
         </w:rPr>
-        <w:lastRenderedPageBreak/>
         <w:t>shading, 1</w:t>
       </w:r>
     </w:p>
@@ -9075,10 +9077,10 @@
           <w:b/>
         </w:rPr>
         <w:object w:dxaOrig="10175" w:dyaOrig="4958">
-          <v:shape id="_x0000_i1027" type="#_x0000_t75" style="width:508.5pt;height:248.25pt" o:ole="">
+          <v:shape id="_x0000_i1028" type="#_x0000_t75" style="width:508.5pt;height:248.25pt" o:ole="">
             <v:imagedata r:id="rId22" o:title=""/>
           </v:shape>
-          <o:OLEObject Type="Embed" ProgID="Excel.Sheet.12" ShapeID="_x0000_i1027" DrawAspect="Content" ObjectID="_1353704701" r:id="rId23"/>
+          <o:OLEObject Type="Embed" ProgID="Excel.Sheet.12" ShapeID="_x0000_i1028" DrawAspect="Content" ObjectID="_1353754540" r:id="rId23"/>
         </w:object>
       </w:r>
     </w:p>
@@ -11472,8 +11474,8 @@
             <v:stroke joinstyle="miter"/>
             <v:path gradientshapeok="t" o:connecttype="rect"/>
           </v:shapetype>
-          <v:shape id="_x0000_s1029" type="#_x0000_t202" style="width:423.65pt;height:190.2pt;mso-position-horizontal-relative:char;mso-position-vertical-relative:line;mso-width-relative:margin;mso-height-relative:margin">
-            <v:textbox style="mso-next-textbox:#_x0000_s1029">
+          <v:shape id="_x0000_s1028" type="#_x0000_t202" style="width:423.65pt;height:190.2pt;mso-position-horizontal-relative:char;mso-position-vertical-relative:line;mso-width-relative:margin;mso-height-relative:margin">
+            <v:textbox style="mso-next-textbox:#_x0000_s1028">
               <w:txbxContent>
                 <w:p>
                   <w:pPr>
@@ -12124,9 +12126,9 @@
           <w:b/>
         </w:rPr>
         <w:pict>
-          <v:shape id="_x0000_s1028" type="#_x0000_t202" style="width:423.65pt;height:182.35pt;mso-height-percent:200;mso-position-horizontal-relative:char;mso-position-vertical-relative:line;mso-height-percent:200;mso-width-relative:margin;mso-height-relative:margin">
+          <v:shape id="_x0000_s1027" type="#_x0000_t202" style="width:423.65pt;height:182.35pt;mso-height-percent:200;mso-position-horizontal-relative:char;mso-position-vertical-relative:line;mso-height-percent:200;mso-width-relative:margin;mso-height-relative:margin">
             <o:extrusion v:ext="view" rotationangle=",-85"/>
-            <v:textbox style="mso-next-textbox:#_x0000_s1028;mso-fit-shape-to-text:t">
+            <v:textbox style="mso-next-textbox:#_x0000_s1027;mso-fit-shape-to-text:t">
               <w:txbxContent>
                 <w:p>
                   <w:pPr>
@@ -12707,10 +12709,10 @@
       </w:pPr>
       <w:r>
         <w:object w:dxaOrig="9720" w:dyaOrig="4726">
-          <v:shape id="_x0000_i1028" type="#_x0000_t75" style="width:467.25pt;height:227.25pt" o:ole="">
+          <v:shape id="_x0000_i1029" type="#_x0000_t75" style="width:467.25pt;height:227.25pt" o:ole="">
             <v:imagedata r:id="rId24" o:title=""/>
           </v:shape>
-          <o:OLEObject Type="Embed" ProgID="Visio.Drawing.11" ShapeID="_x0000_i1028" DrawAspect="Content" ObjectID="_1353704702" r:id="rId25"/>
+          <o:OLEObject Type="Embed" ProgID="Visio.Drawing.11" ShapeID="_x0000_i1029" DrawAspect="Content" ObjectID="_1353754541" r:id="rId25"/>
         </w:object>
       </w:r>
     </w:p>
@@ -12760,13 +12762,142 @@
           <w:b/>
         </w:rPr>
       </w:pPr>
-    </w:p>
-    <w:p>
-      <w:pPr>
+      <w:r>
         <w:rPr>
           <w:b/>
         </w:rPr>
-      </w:pPr>
+        <w:t>Below the process for receiving and verifying Serial data by the battery cycler hardware is defined. This process insures that two safety requirements are met.</w:t>
+      </w:r>
+    </w:p>
+    <w:p>
+      <w:pPr>
+        <w:rPr>
+          <w:b/>
+        </w:rPr>
+      </w:pPr>
+      <w:r>
+        <w:rPr>
+          <w:b/>
+        </w:rPr>
+        <w:t xml:space="preserve">1 – </w:t>
+      </w:r>
+      <w:proofErr w:type="spellStart"/>
+      <w:r>
+        <w:rPr>
+          <w:b/>
+        </w:rPr>
+        <w:t>Errenous</w:t>
+      </w:r>
+      <w:proofErr w:type="spellEnd"/>
+      <w:r>
+        <w:rPr>
+          <w:b/>
+        </w:rPr>
+        <w:t xml:space="preserve"> data in the serial stream and buffer is ignored.</w:t>
+      </w:r>
+    </w:p>
+    <w:p>
+      <w:pPr>
+        <w:rPr>
+          <w:b/>
+        </w:rPr>
+      </w:pPr>
+      <w:r>
+        <w:rPr>
+          <w:b/>
+        </w:rPr>
+        <w:t>2 – The hardware is able to verify a start byte and insure that it is ‘in sync’ with the host pc.</w:t>
+      </w:r>
+    </w:p>
+    <w:p>
+      <w:pPr>
+        <w:rPr>
+          <w:b/>
+        </w:rPr>
+      </w:pPr>
+    </w:p>
+    <w:p>
+      <w:pPr>
+        <w:rPr>
+          <w:b/>
+        </w:rPr>
+      </w:pPr>
+      <w:r>
+        <w:rPr>
+          <w:b/>
+        </w:rPr>
+        <w:t>This will prevent the hardware from performing unwanted actions in the event data is corrupted during transmission or the hardware is connect to by a terminal and sent incorrect information.</w:t>
+      </w:r>
+    </w:p>
+    <w:p>
+      <w:pPr>
+        <w:rPr>
+          <w:b/>
+        </w:rPr>
+      </w:pPr>
+    </w:p>
+    <w:p>
+      <w:pPr>
+        <w:rPr>
+          <w:b/>
+        </w:rPr>
+      </w:pPr>
+      <w:r>
+        <w:rPr>
+          <w:b/>
+        </w:rPr>
+        <w:t xml:space="preserve">The process also insures that incomplete messages are properly handled. </w:t>
+      </w:r>
+      <w:proofErr w:type="gramStart"/>
+      <w:r>
+        <w:rPr>
+          <w:b/>
+        </w:rPr>
+        <w:t>Because the sending and receiving of serial data are two independent processes.</w:t>
+      </w:r>
+      <w:proofErr w:type="gramEnd"/>
+      <w:r>
+        <w:rPr>
+          <w:b/>
+        </w:rPr>
+        <w:t xml:space="preserve"> It is not guaranteed that all data for a message will be in the FIFO of the UART when the hardware reads it. Therefore the start byte and one data byte may be there, however more data and CRC bytes may still be in transmission. In this case, the hardware will postpone the processing of transmission for one loop, or 100mS. Communicating at 115200Baud this is more than enough time to send even the longest of messages.</w:t>
+      </w:r>
+    </w:p>
+    <w:p>
+      <w:pPr>
+        <w:keepNext/>
+      </w:pPr>
+      <w:r>
+        <w:object w:dxaOrig="11070" w:dyaOrig="15413">
+          <v:shape id="_x0000_i1030" type="#_x0000_t75" style="width:465pt;height:647.25pt" o:ole="">
+            <v:imagedata r:id="rId26" o:title=""/>
+          </v:shape>
+          <o:OLEObject Type="Embed" ProgID="Visio.Drawing.11" ShapeID="_x0000_i1030" DrawAspect="Content" ObjectID="_1353754542" r:id="rId27"/>
+        </w:object>
+      </w:r>
+    </w:p>
+    <w:p>
+      <w:pPr>
+        <w:pStyle w:val="Caption"/>
+        <w:rPr>
+          <w:b/>
+        </w:rPr>
+      </w:pPr>
+      <w:r>
+        <w:lastRenderedPageBreak/>
+        <w:t xml:space="preserve">Figure </w:t>
+      </w:r>
+      <w:fldSimple w:instr=" SEQ Figure \* ARABIC ">
+        <w:r>
+          <w:rPr>
+            <w:noProof/>
+          </w:rPr>
+          <w:t>2</w:t>
+        </w:r>
+      </w:fldSimple>
+      <w:r>
+        <w:t xml:space="preserve"> : Serial Data Processing</w:t>
+      </w:r>
     </w:p>
     <w:p>
       <w:pPr>
@@ -13034,7 +13165,7 @@
         <w:rStyle w:val="PageNumber"/>
         <w:noProof/>
       </w:rPr>
-      <w:t>2</w:t>
+      <w:t>3</w:t>
     </w:r>
     <w:r>
       <w:rPr>
@@ -13084,7 +13215,7 @@
         <w:rStyle w:val="PageNumber"/>
         <w:noProof/>
       </w:rPr>
-      <w:t>4</w:t>
+      <w:t>12</w:t>
     </w:r>
     <w:r>
       <w:rPr>
@@ -15973,7 +16104,7 @@
 </file>
 
 <file path=customXml/itemProps1.xml><?xml version="1.0" encoding="utf-8"?>
-<ds:datastoreItem xmlns:ds="http://schemas.openxmlformats.org/officeDocument/2006/customXml" ds:itemID="{7A3027D0-2124-4D48-9DDB-31C9BBBD0B8F}">
+<ds:datastoreItem xmlns:ds="http://schemas.openxmlformats.org/officeDocument/2006/customXml" ds:itemID="{36D8D5A7-E6C8-49BB-B9E8-5150EF6ECB39}">
   <ds:schemaRefs>
     <ds:schemaRef ds:uri="http://schemas.openxmlformats.org/officeDocument/2006/bibliography"/>
   </ds:schemaRefs>
